--- a/Anotações.docx
+++ b/Anotações.docx
@@ -184,6 +184,12 @@
         </w:rPr>
         <w:t xml:space="preserve"> – Ignore Case </w:t>
       </w:r>
+      <w:r>
+        <w:rPr>
+          <w:highlight w:val="none"/>
+          <w:lang w:val="pt-BR"/>
+        </w:rPr>
+      </w:r>
       <w:r/>
     </w:p>
     <w:p>
@@ -214,6 +220,101 @@
         </w:rPr>
         <w:t xml:space="preserve">ou minúscula</w:t>
       </w:r>
+      <w:r>
+        <w:rPr>
+          <w:highlight w:val="none"/>
+          <w:lang w:val="pt-BR"/>
+        </w:rPr>
+      </w:r>
+      <w:r/>
+    </w:p>
+    <w:p>
+      <w:pPr>
+        <w:rPr>
+          <w:highlight w:val="none"/>
+          <w:lang w:val="pt-BR"/>
+        </w:rPr>
+      </w:pPr>
+      <w:r>
+        <w:rPr>
+          <w:highlight w:val="none"/>
+          <w:lang w:val="pt-BR"/>
+        </w:rPr>
+      </w:r>
+      <w:r>
+        <w:rPr>
+          <w:highlight w:val="none"/>
+          <w:lang w:val="pt-BR"/>
+        </w:rPr>
+      </w:r>
+    </w:p>
+    <w:p>
+      <w:pPr>
+        <w:rPr>
+          <w:highlight w:val="none"/>
+          <w:lang w:val="pt-BR"/>
+        </w:rPr>
+      </w:pPr>
+      <w:r>
+        <w:rPr>
+          <w:color w:val="FF0000"/>
+          <w:highlight w:val="none"/>
+          <w:lang w:val="pt-BR"/>
+        </w:rPr>
+        <w:t xml:space="preserve">m</w:t>
+      </w:r>
+      <w:r>
+        <w:rPr>
+          <w:highlight w:val="none"/>
+          <w:lang w:val="pt-BR"/>
+        </w:rPr>
+        <w:t xml:space="preserve"> – Multline</w:t>
+      </w:r>
+      <w:r/>
+    </w:p>
+    <w:p>
+      <w:pPr>
+        <w:rPr>
+          <w:highlight w:val="none"/>
+          <w:lang w:val="pt-BR"/>
+        </w:rPr>
+      </w:pPr>
+      <w:r>
+        <w:rPr>
+          <w:highlight w:val="none"/>
+          <w:lang w:val="pt-BR"/>
+        </w:rPr>
+        <w:t xml:space="preserve">Considera cada uma das linhas de forma independente</w:t>
+      </w:r>
+      <w:r/>
+    </w:p>
+    <w:p>
+      <w:pPr>
+        <w:rPr>
+          <w:highlight w:val="none"/>
+          <w:lang w:val="pt-BR"/>
+        </w:rPr>
+      </w:pPr>
+      <w:r>
+        <w:rPr>
+          <w:highlight w:val="none"/>
+          <w:lang w:val="pt-BR"/>
+        </w:rPr>
+      </w:r>
+      <w:r>
+        <w:rPr>
+          <w:highlight w:val="none"/>
+          <w:lang w:val="pt-BR"/>
+        </w:rPr>
+      </w:r>
+    </w:p>
+    <w:p>
+      <w:pPr>
+        <w:rPr>
+          <w:highlight w:val="none"/>
+          <w:lang w:val="pt-BR"/>
+        </w:rPr>
+      </w:pPr>
       <w:r>
         <w:rPr>
           <w:highlight w:val="none"/>
@@ -303,6 +404,7 @@
           <w:color w:val="FF0000"/>
         </w:rPr>
       </w:r>
+      <w:r/>
     </w:p>
     <w:p>
       <w:pPr>
@@ -335,6 +437,7 @@
           <w:highlight w:val="none"/>
         </w:rPr>
       </w:r>
+      <w:r/>
     </w:p>
     <w:p>
       <w:pPr>
@@ -366,11 +469,7 @@
           <w:lang w:val="pt-BR"/>
         </w:rPr>
       </w:r>
-      <w:r>
-        <w:rPr>
-          <w:lang w:val="pt-BR"/>
-        </w:rPr>
-      </w:r>
+      <w:r/>
     </w:p>
     <w:p>
       <w:pPr>
@@ -388,6 +487,7 @@
           <w:lang w:val="pt-BR"/>
         </w:rPr>
       </w:r>
+      <w:r/>
     </w:p>
     <w:p>
       <w:pPr>
@@ -488,6 +588,7 @@
           <w:highlight w:val="none"/>
         </w:rPr>
       </w:r>
+      <w:r/>
     </w:p>
     <w:p>
       <w:pPr>
@@ -541,6 +642,7 @@
           <w:lang w:val="pt-BR"/>
         </w:rPr>
       </w:r>
+      <w:r/>
     </w:p>
     <w:sectPr>
       <w:footnotePr/>
